--- a/S40 - C7 - Instructing.docx
+++ b/S40 - C7 - Instructing.docx
@@ -32,7 +32,7 @@
           <w:sz w:val="36"/>
           <w:szCs w:val="36"/>
         </w:rPr>
-        <w:t>5</w:t>
+        <w:t>7</w:t>
       </w:r>
       <w:bookmarkStart w:id="0" w:name="_GoBack"/>
       <w:bookmarkEnd w:id="0"/>
